--- a/sign_in_bot/使用说明.docx
+++ b/sign_in_bot/使用说明.docx
@@ -382,7 +382,7 @@
           <w:rFonts w:hint="eastAsia"/>
           <w:lang w:val="en-US" w:eastAsia="zh-CN"/>
         </w:rPr>
-        <w:t>此操作将会删除由义诊产生的所以签到数</w:t>
+        <w:t>此操作将会删除由义诊产生的</w:t>
       </w:r>
       <w:bookmarkStart w:id="0" w:name="_GoBack"/>
       <w:bookmarkEnd w:id="0"/>
@@ -391,7 +391,7 @@
           <w:rFonts w:hint="eastAsia"/>
           <w:lang w:val="en-US" w:eastAsia="zh-CN"/>
         </w:rPr>
-        <w:t>据，为下一次义诊做准备。</w:t>
+        <w:t>所以签到数据，为下一次义诊做准备。</w:t>
       </w:r>
     </w:p>
     <w:p>
@@ -460,6 +460,12 @@
           <w:lang w:val="en-US" w:eastAsia="zh-CN"/>
         </w:rPr>
         <w:tab/>
+      </w:r>
+      <w:r>
+        <w:rPr>
+          <w:rFonts w:hint="eastAsia"/>
+          <w:lang w:val="en-US" w:eastAsia="zh-CN"/>
+        </w:rPr>
         <w:t>（查询指定学号的签到信息（如果有）与搬东西签到信息（如果有））</w:t>
       </w:r>
     </w:p>
@@ -476,7 +482,7 @@
           <w:highlight w:val="yellow"/>
           <w:lang w:val="en-US" w:eastAsia="zh-CN"/>
         </w:rPr>
-        <w:t>/sign 加班 学号 时长</w:t>
+        <w:t>/sign 管理 加班 学号 时长</w:t>
       </w:r>
       <w:r>
         <w:rPr>
@@ -484,6 +490,12 @@
           <w:lang w:val="en-US" w:eastAsia="zh-CN"/>
         </w:rPr>
         <w:tab/>
+      </w:r>
+      <w:r>
+        <w:rPr>
+          <w:rFonts w:hint="eastAsia"/>
+          <w:lang w:val="en-US" w:eastAsia="zh-CN"/>
+        </w:rPr>
         <w:t>（为指定学号增加时长）</w:t>
       </w:r>
     </w:p>
@@ -508,7 +520,45 @@
           <w:lang w:val="en-US" w:eastAsia="zh-CN"/>
         </w:rPr>
         <w:tab/>
+      </w:r>
+      <w:r>
+        <w:rPr>
+          <w:rFonts w:hint="eastAsia"/>
+          <w:lang w:val="en-US" w:eastAsia="zh-CN"/>
+        </w:rPr>
         <w:t xml:space="preserve">    （删除指定学号的签到数据和搬东西签到数据）</w:t>
+      </w:r>
+    </w:p>
+    <w:p>
+      <w:pPr>
+        <w:rPr>
+          <w:rFonts w:hint="default"/>
+          <w:lang w:val="en-US" w:eastAsia="zh-CN"/>
+        </w:rPr>
+      </w:pPr>
+      <w:r>
+        <w:rPr>
+          <w:rFonts w:hint="eastAsia"/>
+          <w:highlight w:val="yellow"/>
+          <w:lang w:val="en-US" w:eastAsia="zh-CN"/>
+        </w:rPr>
+        <w:t>/sign 查询所有</w:t>
+      </w:r>
+      <w:r>
+        <w:rPr>
+          <w:rFonts w:hint="eastAsia"/>
+          <w:lang w:val="en-US" w:eastAsia="zh-CN"/>
+        </w:rPr>
+        <w:tab/>
+        <w:t/>
+      </w:r>
+      <w:r>
+        <w:rPr>
+          <w:rFonts w:hint="eastAsia"/>
+          <w:lang w:val="en-US" w:eastAsia="zh-CN"/>
+        </w:rPr>
+        <w:tab/>
+        <w:t>（查询所有签到数据）</w:t>
       </w:r>
     </w:p>
     <w:p>
